--- a/Regressão Linear/Relatório 2.docx
+++ b/Regressão Linear/Relatório 2.docx
@@ -293,8 +293,38 @@
         </w:numPr>
       </w:pPr>
       <w:r>
-        <w:t>R2: -7.705916803449236</w:t>
-      </w:r>
+        <w:t>Conjunto de Treino</w:t>
+      </w:r>
+    </w:p>
+    <w:p>
+      <w:pPr>
+        <w:pStyle w:val="PargrafodaLista"/>
+        <w:numPr>
+          <w:ilvl w:val="2"/>
+          <w:numId w:val="1"/>
+        </w:numPr>
+      </w:pPr>
+      <w:r>
+        <w:t>R2: 0.5529251743705628</w:t>
+      </w:r>
+    </w:p>
+    <w:p>
+      <w:pPr>
+        <w:pStyle w:val="PargrafodaLista"/>
+        <w:numPr>
+          <w:ilvl w:val="2"/>
+          <w:numId w:val="1"/>
+        </w:numPr>
+      </w:pPr>
+      <w:r>
+        <w:t>MSE: 417.45408031479406</w:t>
+      </w:r>
+    </w:p>
+    <w:p>
+      <w:pPr>
+        <w:pStyle w:val="PargrafodaLista"/>
+        <w:ind w:left="2160"/>
+      </w:pPr>
     </w:p>
     <w:p>
       <w:pPr>
@@ -305,7 +335,31 @@
         </w:numPr>
       </w:pPr>
       <w:r>
-        <w:t>MSE: 440.4455042408379</w:t>
+        <w:t>Conjunto de Teste</w:t>
+      </w:r>
+    </w:p>
+    <w:p>
+      <w:pPr>
+        <w:pStyle w:val="PargrafodaLista"/>
+        <w:numPr>
+          <w:ilvl w:val="2"/>
+          <w:numId w:val="1"/>
+        </w:numPr>
+      </w:pPr>
+      <w:r>
+        <w:t>R2: -0.3653214926459041</w:t>
+      </w:r>
+    </w:p>
+    <w:p>
+      <w:pPr>
+        <w:pStyle w:val="PargrafodaLista"/>
+        <w:numPr>
+          <w:ilvl w:val="2"/>
+          <w:numId w:val="1"/>
+        </w:numPr>
+      </w:pPr>
+      <w:r>
+        <w:t>MSE: 417.45408031479406</w:t>
       </w:r>
     </w:p>
     <w:p>
@@ -424,6 +478,102 @@
           </wp:inline>
         </w:drawing>
       </w:r>
+      <w:bookmarkStart w:id="0" w:name="_GoBack"/>
+      <w:bookmarkEnd w:id="0"/>
+    </w:p>
+    <w:p>
+      <w:pPr>
+        <w:pStyle w:val="PargrafodaLista"/>
+        <w:ind w:left="1440"/>
+      </w:pPr>
+    </w:p>
+    <w:p>
+      <w:pPr>
+        <w:pStyle w:val="PargrafodaLista"/>
+        <w:numPr>
+          <w:ilvl w:val="0"/>
+          <w:numId w:val="1"/>
+        </w:numPr>
+      </w:pPr>
+      <w:r>
+        <w:rPr>
+          <w:b/>
+          <w:bCs/>
+        </w:rPr>
+        <w:t>Análise de LSTAT²xMEDV</w:t>
+      </w:r>
+    </w:p>
+    <w:p>
+      <w:pPr>
+        <w:pStyle w:val="PargrafodaLista"/>
+        <w:numPr>
+          <w:ilvl w:val="1"/>
+          <w:numId w:val="1"/>
+        </w:numPr>
+      </w:pPr>
+      <w:r>
+        <w:t>Conjunto de Treino</w:t>
+      </w:r>
+    </w:p>
+    <w:p>
+      <w:pPr>
+        <w:pStyle w:val="PargrafodaLista"/>
+        <w:numPr>
+          <w:ilvl w:val="2"/>
+          <w:numId w:val="1"/>
+        </w:numPr>
+      </w:pPr>
+      <w:r>
+        <w:t>R2: 0.562136728199318</w:t>
+      </w:r>
+    </w:p>
+    <w:p>
+      <w:pPr>
+        <w:pStyle w:val="PargrafodaLista"/>
+        <w:numPr>
+          <w:ilvl w:val="2"/>
+          <w:numId w:val="1"/>
+        </w:numPr>
+      </w:pPr>
+      <w:r>
+        <w:t>MSE: 412.895314608857</w:t>
+      </w:r>
+    </w:p>
+    <w:p>
+      <w:pPr>
+        <w:pStyle w:val="PargrafodaLista"/>
+        <w:numPr>
+          <w:ilvl w:val="1"/>
+          <w:numId w:val="1"/>
+        </w:numPr>
+      </w:pPr>
+      <w:r>
+        <w:t>Conjunto de Teste</w:t>
+      </w:r>
+    </w:p>
+    <w:p>
+      <w:pPr>
+        <w:pStyle w:val="PargrafodaLista"/>
+        <w:numPr>
+          <w:ilvl w:val="2"/>
+          <w:numId w:val="1"/>
+        </w:numPr>
+      </w:pPr>
+      <w:r>
+        <w:t>R2: -0.4917450866815103</w:t>
+      </w:r>
+    </w:p>
+    <w:p>
+      <w:pPr>
+        <w:pStyle w:val="PargrafodaLista"/>
+        <w:numPr>
+          <w:ilvl w:val="2"/>
+          <w:numId w:val="1"/>
+        </w:numPr>
+      </w:pPr>
+      <w:r>
+        <w:t>MSE: 412.895314608857</w:t>
+      </w:r>
     </w:p>
     <w:p>
       <w:pPr>
@@ -546,6 +696,94 @@
       <w:pPr>
         <w:pStyle w:val="PargrafodaLista"/>
         <w:numPr>
+          <w:ilvl w:val="0"/>
+          <w:numId w:val="1"/>
+        </w:numPr>
+      </w:pPr>
+      <w:r>
+        <w:rPr>
+          <w:b/>
+          <w:bCs/>
+        </w:rPr>
+        <w:t>Análise LSTAT³xMEDV</w:t>
+      </w:r>
+    </w:p>
+    <w:p>
+      <w:pPr>
+        <w:pStyle w:val="PargrafodaLista"/>
+        <w:numPr>
+          <w:ilvl w:val="1"/>
+          <w:numId w:val="1"/>
+        </w:numPr>
+      </w:pPr>
+      <w:r>
+        <w:t>Conjunto de Treino</w:t>
+      </w:r>
+    </w:p>
+    <w:p>
+      <w:pPr>
+        <w:pStyle w:val="PargrafodaLista"/>
+        <w:numPr>
+          <w:ilvl w:val="2"/>
+          <w:numId w:val="1"/>
+        </w:numPr>
+      </w:pPr>
+      <w:r>
+        <w:t>R2: 0.562136728199318</w:t>
+      </w:r>
+    </w:p>
+    <w:p>
+      <w:pPr>
+        <w:pStyle w:val="PargrafodaLista"/>
+        <w:numPr>
+          <w:ilvl w:val="2"/>
+          <w:numId w:val="1"/>
+        </w:numPr>
+      </w:pPr>
+      <w:r>
+        <w:t>MSE: 412.895314608857</w:t>
+      </w:r>
+    </w:p>
+    <w:p>
+      <w:pPr>
+        <w:pStyle w:val="PargrafodaLista"/>
+        <w:numPr>
+          <w:ilvl w:val="1"/>
+          <w:numId w:val="1"/>
+        </w:numPr>
+      </w:pPr>
+      <w:r>
+        <w:t>Conjunto de Teste</w:t>
+      </w:r>
+    </w:p>
+    <w:p>
+      <w:pPr>
+        <w:pStyle w:val="PargrafodaLista"/>
+        <w:numPr>
+          <w:ilvl w:val="2"/>
+          <w:numId w:val="1"/>
+        </w:numPr>
+      </w:pPr>
+      <w:r>
+        <w:t>R2: -0.4917450866815103</w:t>
+      </w:r>
+    </w:p>
+    <w:p>
+      <w:pPr>
+        <w:pStyle w:val="PargrafodaLista"/>
+        <w:numPr>
+          <w:ilvl w:val="2"/>
+          <w:numId w:val="1"/>
+        </w:numPr>
+      </w:pPr>
+      <w:r>
+        <w:t>MSE: 412.895314608857</w:t>
+      </w:r>
+    </w:p>
+    <w:p>
+      <w:pPr>
+        <w:pStyle w:val="PargrafodaLista"/>
+        <w:numPr>
           <w:ilvl w:val="1"/>
           <w:numId w:val="1"/>
         </w:numPr>
@@ -620,8 +858,6 @@
       <w:r>
         <w:t xml:space="preserve"> Atributos Alvo</w:t>
       </w:r>
-      <w:bookmarkStart w:id="0" w:name="_GoBack"/>
-      <w:bookmarkEnd w:id="0"/>
       <w:r>
         <w:rPr>
           <w:noProof/>
